--- a/法令ファイル/農薬の販売の禁止を定める省令/農薬の販売の禁止を定める省令（平成十五年農林水産省令第十一号）.docx
+++ b/法令ファイル/農薬の販売の禁止を定める省令/農薬の販売の禁止を定める省令（平成十五年農林水産省令第十一号）.docx
@@ -19,460 +19,298 @@
     </w:p>
     <w:p>
       <w:pPr>
-        <w:pStyle w:val="Heading6"/>
+        <w:pStyle w:val="ListBullet"/>
         <w:ind w:left="880"/>
       </w:pPr>
       <w:r>
         <w:t>一</w:t>
-      </w:r>
-    </w:p>
-    <w:p>
-      <w:pPr>
-        <w:ind w:left="880"/>
-      </w:pPr>
-      <w:r>
+        <w:br/>
         <w:t>ガンマ―一・二・三・四・五・六―ヘキサクロロシクロヘキサン（別名リンデン）</w:t>
       </w:r>
     </w:p>
     <w:p>
       <w:pPr>
-        <w:pStyle w:val="Heading6"/>
+        <w:pStyle w:val="ListBullet"/>
         <w:ind w:left="880"/>
       </w:pPr>
       <w:r>
         <w:t>二</w:t>
-      </w:r>
-    </w:p>
-    <w:p>
-      <w:pPr>
-        <w:ind w:left="880"/>
-      </w:pPr>
-      <w:r>
+        <w:br/>
         <w:t>一・一・一―トリクロロ―二・二―ビス（四―クロロフェニル）エタン（別名ＤＤＴ）</w:t>
       </w:r>
     </w:p>
     <w:p>
       <w:pPr>
-        <w:pStyle w:val="Heading6"/>
+        <w:pStyle w:val="ListBullet"/>
         <w:ind w:left="880"/>
       </w:pPr>
       <w:r>
         <w:t>三</w:t>
-      </w:r>
-    </w:p>
-    <w:p>
-      <w:pPr>
-        <w:ind w:left="880"/>
-      </w:pPr>
-      <w:r>
+        <w:br/>
         <w:t>一・二・三・四・十・十―ヘキサクロロ―六・七―エポキシ―一・四・四ａ・五・六・七・八・八ａ―オクタヒドロ―エンド―一・四―エンド―五・八―ジメタノナフタレン（別名エンドリン）</w:t>
       </w:r>
     </w:p>
     <w:p>
       <w:pPr>
-        <w:pStyle w:val="Heading6"/>
+        <w:pStyle w:val="ListBullet"/>
         <w:ind w:left="880"/>
       </w:pPr>
       <w:r>
         <w:t>四</w:t>
-      </w:r>
-    </w:p>
-    <w:p>
-      <w:pPr>
-        <w:ind w:left="880"/>
-      </w:pPr>
-      <w:r>
+        <w:br/>
         <w:t>一・二・三・四・十・十―ヘキサクロロ―六・七―エポキシ―一・四・四ａ・五・六・七・八・八ａ―オクタヒドロ―エキソ―一・四―エンド―五・八―ジメタノナフタレン（別名ディルドリン）</w:t>
       </w:r>
     </w:p>
     <w:p>
       <w:pPr>
-        <w:pStyle w:val="Heading6"/>
+        <w:pStyle w:val="ListBullet"/>
         <w:ind w:left="880"/>
       </w:pPr>
       <w:r>
         <w:t>五</w:t>
-      </w:r>
-    </w:p>
-    <w:p>
-      <w:pPr>
-        <w:ind w:left="880"/>
-      </w:pPr>
-      <w:r>
+        <w:br/>
         <w:t>一・二・三・一・二・三・四・十・十―ヘキサクロロ―一・四・四ａ・五・八・八ａ―ヘキサヒドロ―エキソ―一・四―エンド―五・八―ジメタノナフタレン（別名アルドリン）</w:t>
       </w:r>
     </w:p>
     <w:p>
       <w:pPr>
-        <w:pStyle w:val="Heading6"/>
+        <w:pStyle w:val="ListBullet"/>
         <w:ind w:left="880"/>
       </w:pPr>
       <w:r>
         <w:t>六</w:t>
-      </w:r>
-    </w:p>
-    <w:p>
-      <w:pPr>
-        <w:ind w:left="880"/>
-      </w:pPr>
-      <w:r>
+        <w:br/>
         <w:t>一・二・四・五・六・七・八・八―オクタクロロ―二・三・三ａ・四・七・七ａ―ヘキサヒドロ―四・七―メタノ―一Ｈ―インデン（別名クロルデン）</w:t>
       </w:r>
     </w:p>
     <w:p>
       <w:pPr>
-        <w:pStyle w:val="Heading6"/>
+        <w:pStyle w:val="ListBullet"/>
         <w:ind w:left="880"/>
       </w:pPr>
       <w:r>
         <w:t>七</w:t>
-      </w:r>
-    </w:p>
-    <w:p>
-      <w:pPr>
-        <w:ind w:left="880"/>
-      </w:pPr>
-      <w:r>
+        <w:br/>
         <w:t>一・四・五・六・七・八・八―ヘプタクロロ―三ａ・四・七・七ａ―テトラヒドロ―四・七―メタノ―一Ｈ―インデン（別名ヘプタクロル）</w:t>
       </w:r>
     </w:p>
     <w:p>
       <w:pPr>
-        <w:pStyle w:val="Heading6"/>
+        <w:pStyle w:val="ListBullet"/>
         <w:ind w:left="880"/>
       </w:pPr>
       <w:r>
         <w:t>八</w:t>
-      </w:r>
-    </w:p>
-    <w:p>
-      <w:pPr>
-        <w:ind w:left="880"/>
-      </w:pPr>
-      <w:r>
+        <w:br/>
         <w:t>ヘキサクロロベンゼン</w:t>
       </w:r>
     </w:p>
     <w:p>
       <w:pPr>
-        <w:pStyle w:val="Heading6"/>
+        <w:pStyle w:val="ListBullet"/>
         <w:ind w:left="880"/>
       </w:pPr>
       <w:r>
         <w:t>九</w:t>
-      </w:r>
-    </w:p>
-    <w:p>
-      <w:pPr>
-        <w:ind w:left="880"/>
-      </w:pPr>
-      <w:r>
+        <w:br/>
         <w:t>ドデカクロロペンタシクロ［五・三・〇・〇二・六・〇三・九・〇四・八］デカン（別名マイレックス）</w:t>
       </w:r>
     </w:p>
     <w:p>
       <w:pPr>
-        <w:pStyle w:val="Heading6"/>
+        <w:pStyle w:val="ListBullet"/>
         <w:ind w:left="880"/>
       </w:pPr>
       <w:r>
         <w:t>十</w:t>
-      </w:r>
-    </w:p>
-    <w:p>
-      <w:pPr>
-        <w:ind w:left="880"/>
-      </w:pPr>
-      <w:r>
+        <w:br/>
         <w:t>ポリクロロ―二・二―ジメチル―三―メチリデンビシクロ［二・二・一］ヘプタン（別名トキサフェン）</w:t>
       </w:r>
     </w:p>
     <w:p>
       <w:pPr>
-        <w:pStyle w:val="Heading6"/>
+        <w:pStyle w:val="ListBullet"/>
         <w:ind w:left="880"/>
       </w:pPr>
       <w:r>
         <w:t>十一</w:t>
-      </w:r>
-    </w:p>
-    <w:p>
-      <w:pPr>
-        <w:ind w:left="880"/>
-      </w:pPr>
-      <w:r>
+        <w:br/>
         <w:t>テトラエチルピロホスフェート（別名ＴＥＰＰ）</w:t>
       </w:r>
     </w:p>
     <w:p>
       <w:pPr>
-        <w:pStyle w:val="Heading6"/>
+        <w:pStyle w:val="ListBullet"/>
         <w:ind w:left="880"/>
       </w:pPr>
       <w:r>
         <w:t>十二</w:t>
-      </w:r>
-    </w:p>
-    <w:p>
-      <w:pPr>
-        <w:ind w:left="880"/>
-      </w:pPr>
-      <w:r>
+        <w:br/>
         <w:t>Ｏ・Ｏ―ジメチル―Ｏ―（四―ニトロフェニル）ホスホロチオアート（別名メチルパラチオン）</w:t>
       </w:r>
     </w:p>
     <w:p>
       <w:pPr>
-        <w:pStyle w:val="Heading6"/>
+        <w:pStyle w:val="ListBullet"/>
         <w:ind w:left="880"/>
       </w:pPr>
       <w:r>
         <w:t>十三</w:t>
-      </w:r>
-    </w:p>
-    <w:p>
-      <w:pPr>
-        <w:ind w:left="880"/>
-      </w:pPr>
-      <w:r>
+        <w:br/>
         <w:t>Ｏ・Ｏ―ジエチル―Ｏ―（四―ニトロフェニル）ホスホロチオアート（別名パラチオン）</w:t>
       </w:r>
     </w:p>
     <w:p>
       <w:pPr>
-        <w:pStyle w:val="Heading6"/>
+        <w:pStyle w:val="ListBullet"/>
         <w:ind w:left="880"/>
       </w:pPr>
       <w:r>
         <w:t>十四</w:t>
-      </w:r>
-    </w:p>
-    <w:p>
-      <w:pPr>
-        <w:ind w:left="880"/>
-      </w:pPr>
-      <w:r>
+        <w:br/>
         <w:t>水銀及びその化合物</w:t>
       </w:r>
     </w:p>
     <w:p>
       <w:pPr>
-        <w:pStyle w:val="Heading6"/>
+        <w:pStyle w:val="ListBullet"/>
         <w:ind w:left="880"/>
       </w:pPr>
       <w:r>
         <w:t>十五</w:t>
-      </w:r>
-    </w:p>
-    <w:p>
-      <w:pPr>
-        <w:ind w:left="880"/>
-      </w:pPr>
-      <w:r>
+        <w:br/>
         <w:t>二・四・五―トリクロロフェノキシ酢酸（別名２，４，５―Ｔ）</w:t>
       </w:r>
     </w:p>
     <w:p>
       <w:pPr>
-        <w:pStyle w:val="Heading6"/>
+        <w:pStyle w:val="ListBullet"/>
         <w:ind w:left="880"/>
       </w:pPr>
       <w:r>
         <w:t>十六</w:t>
-      </w:r>
-    </w:p>
-    <w:p>
-      <w:pPr>
-        <w:ind w:left="880"/>
-      </w:pPr>
-      <w:r>
+        <w:br/>
         <w:t>砒酸鉛</w:t>
       </w:r>
     </w:p>
     <w:p>
       <w:pPr>
-        <w:pStyle w:val="Heading6"/>
+        <w:pStyle w:val="ListBullet"/>
         <w:ind w:left="880"/>
       </w:pPr>
       <w:r>
         <w:t>十七</w:t>
-      </w:r>
-    </w:p>
-    <w:p>
-      <w:pPr>
-        <w:ind w:left="880"/>
-      </w:pPr>
-      <w:r>
+        <w:br/>
         <w:t>水酸化トリシクロヘキシルスズ（別名シヘキサチン）</w:t>
       </w:r>
     </w:p>
     <w:p>
       <w:pPr>
-        <w:pStyle w:val="Heading6"/>
+        <w:pStyle w:val="ListBullet"/>
         <w:ind w:left="880"/>
       </w:pPr>
       <w:r>
         <w:t>十八</w:t>
-      </w:r>
-    </w:p>
-    <w:p>
-      <w:pPr>
-        <w:ind w:left="880"/>
-      </w:pPr>
-      <w:r>
+        <w:br/>
         <w:t>Ｎ―（一・一・二・二―テトラクロロエチルチオ）―四―シクロヘキセン―一・二―ジカルボキシミド（別名ダイホルタン又はカプタホール）</w:t>
       </w:r>
     </w:p>
     <w:p>
       <w:pPr>
-        <w:pStyle w:val="Heading6"/>
+        <w:pStyle w:val="ListBullet"/>
         <w:ind w:left="880"/>
       </w:pPr>
       <w:r>
         <w:t>十九</w:t>
-      </w:r>
-    </w:p>
-    <w:p>
-      <w:pPr>
-        <w:ind w:left="880"/>
-      </w:pPr>
-      <w:r>
+        <w:br/>
         <w:t>ペンタクロロフェノール（別名ＰＣＰ）</w:t>
       </w:r>
     </w:p>
     <w:p>
       <w:pPr>
-        <w:pStyle w:val="Heading6"/>
+        <w:pStyle w:val="ListBullet"/>
         <w:ind w:left="880"/>
       </w:pPr>
       <w:r>
         <w:t>二十</w:t>
-      </w:r>
-    </w:p>
-    <w:p>
-      <w:pPr>
-        <w:ind w:left="880"/>
-      </w:pPr>
-      <w:r>
+        <w:br/>
         <w:t>二・四・六―トリクロロフェニル―四′―ニトロフェニルエーテル（別名ＣＮＰ又はクロロニトロフェン）</w:t>
       </w:r>
     </w:p>
     <w:p>
       <w:pPr>
-        <w:pStyle w:val="Heading6"/>
+        <w:pStyle w:val="ListBullet"/>
         <w:ind w:left="880"/>
       </w:pPr>
       <w:r>
         <w:t>二十一</w:t>
-      </w:r>
-    </w:p>
-    <w:p>
-      <w:pPr>
-        <w:ind w:left="880"/>
-      </w:pPr>
-      <w:r>
+        <w:br/>
         <w:t>ペンタクロロニトロベンゼン（別名ＰＣＮＢ又はキントゼン）</w:t>
       </w:r>
     </w:p>
     <w:p>
       <w:pPr>
-        <w:pStyle w:val="Heading6"/>
+        <w:pStyle w:val="ListBullet"/>
         <w:ind w:left="880"/>
       </w:pPr>
       <w:r>
         <w:t>二十二</w:t>
-      </w:r>
-    </w:p>
-    <w:p>
-      <w:pPr>
-        <w:ind w:left="880"/>
-      </w:pPr>
-      <w:r>
+        <w:br/>
         <w:t>二・二・二―トリクロロ―一・一―ビス（四―クロロフェニル）エタノール（別名ケルセン又はジコホール）</w:t>
       </w:r>
     </w:p>
     <w:p>
       <w:pPr>
-        <w:pStyle w:val="Heading6"/>
+        <w:pStyle w:val="ListBullet"/>
         <w:ind w:left="880"/>
       </w:pPr>
       <w:r>
         <w:t>二十三</w:t>
-      </w:r>
-    </w:p>
-    <w:p>
-      <w:pPr>
-        <w:ind w:left="880"/>
-      </w:pPr>
-      <w:r>
+        <w:br/>
         <w:t>ペンタクロロベンゼン</w:t>
       </w:r>
     </w:p>
     <w:p>
       <w:pPr>
-        <w:pStyle w:val="Heading6"/>
+        <w:pStyle w:val="ListBullet"/>
         <w:ind w:left="880"/>
       </w:pPr>
       <w:r>
         <w:t>二十四</w:t>
-      </w:r>
-    </w:p>
-    <w:p>
-      <w:pPr>
-        <w:ind w:left="880"/>
-      </w:pPr>
-      <w:r>
+        <w:br/>
         <w:t>アルファ―一・二・三・四・五・六―ヘキサクロロシクロヘキサン</w:t>
       </w:r>
     </w:p>
     <w:p>
       <w:pPr>
-        <w:pStyle w:val="Heading6"/>
+        <w:pStyle w:val="ListBullet"/>
         <w:ind w:left="880"/>
       </w:pPr>
       <w:r>
         <w:t>二十五</w:t>
-      </w:r>
-    </w:p>
-    <w:p>
-      <w:pPr>
-        <w:ind w:left="880"/>
-      </w:pPr>
-      <w:r>
+        <w:br/>
         <w:t>ベータ―一・二・三・四・五・六―ヘキサクロロシクロヘキサン</w:t>
       </w:r>
     </w:p>
     <w:p>
       <w:pPr>
-        <w:pStyle w:val="Heading6"/>
+        <w:pStyle w:val="ListBullet"/>
         <w:ind w:left="880"/>
       </w:pPr>
       <w:r>
         <w:t>二十六</w:t>
-      </w:r>
-    </w:p>
-    <w:p>
-      <w:pPr>
-        <w:ind w:left="880"/>
-      </w:pPr>
-      <w:r>
+        <w:br/>
         <w:t>デカクロロペンタシクロ［五・三・〇・〇二・六・〇三・九・〇四・八］デカン―五―オン（別名クロルデコン）</w:t>
       </w:r>
     </w:p>
     <w:p>
       <w:pPr>
-        <w:pStyle w:val="Heading6"/>
+        <w:pStyle w:val="ListBullet"/>
         <w:ind w:left="880"/>
       </w:pPr>
       <w:r>
         <w:t>二十七</w:t>
-      </w:r>
-    </w:p>
-    <w:p>
-      <w:pPr>
-        <w:ind w:left="880"/>
-      </w:pPr>
-      <w:r>
+        <w:br/>
         <w:t>六・七・八・九・十・十―ヘキサクロロ―一・五・五ａ・六・九・九ａ―ヘキサヒドロ―六・九―メタノ―二・四・三―ベンゾジオキサチエピン＝三―オキシド（別名ベンゾエピン又はエンドスルファン）</w:t>
       </w:r>
     </w:p>
@@ -504,7 +342,7 @@
         <w:pStyle w:val="Heading1"/>
       </w:pPr>
       <w:r>
-        <w:t>附　則（平成二二年三月三一日農林水産省令第二四号）</w:t>
+        <w:t>附則（平成二二年三月三一日農林水産省令第二四号）</w:t>
       </w:r>
     </w:p>
     <w:p>
@@ -522,7 +360,7 @@
         <w:pStyle w:val="Heading1"/>
       </w:pPr>
       <w:r>
-        <w:t>附　則（平成二四年三月三〇日農林水産省令第二二号）</w:t>
+        <w:t>附則（平成二四年三月三〇日農林水産省令第二二号）</w:t>
       </w:r>
     </w:p>
     <w:p>
@@ -550,7 +388,7 @@
     </w:pPr>
     <w:r>
       <w:tab/>
-      <w:t>WeGov v0.1 - FTS141</w:t>
+      <w:t>WeGov v0.2 - FTS141</w:t>
     </w:r>
   </w:p>
 </w:ftr>
